--- a/Equipo 2/Fase 2/Evidencias Grupales/2.4_GuiaEstudiante_Fase 2_DesarrolloProyecto APT.docx
+++ b/Equipo 2/Fase 2/Evidencias Grupales/2.4_GuiaEstudiante_Fase 2_DesarrolloProyecto APT.docx
@@ -633,19 +633,17 @@
               </w:rPr>
               <w:t xml:space="preserve">Durante el desarrollo del proyecto se ha avanzado en la creación de la plataforma </w:t>
             </w:r>
-            <w:proofErr w:type="gramStart"/>
-            <w:r>
-              <w:rPr>
-                <w:rFonts w:ascii="Calibri" w:hAnsi="Calibri" w:cs="Arial"/>
-                <w:iCs/>
-                <w:color w:val="548DD4"/>
-                <w:sz w:val="20"/>
-                <w:szCs w:val="20"/>
-                <w:lang w:eastAsia="es-CL"/>
-              </w:rPr>
-              <w:t>web,  el</w:t>
-            </w:r>
-            <w:proofErr w:type="gramEnd"/>
+            <w:r>
+              <w:rPr>
+                <w:rFonts w:ascii="Calibri" w:hAnsi="Calibri" w:cs="Arial"/>
+                <w:iCs/>
+                <w:color w:val="548DD4"/>
+                <w:sz w:val="20"/>
+                <w:szCs w:val="20"/>
+                <w:lang w:eastAsia="es-CL"/>
+              </w:rPr>
+              <w:t>web, el</w:t>
+            </w:r>
             <w:r>
               <w:rPr>
                 <w:rFonts w:ascii="Calibri" w:hAnsi="Calibri" w:cs="Arial"/>
@@ -919,19 +917,17 @@
               </w:rPr>
               <w:t xml:space="preserve"> </w:t>
             </w:r>
-            <w:proofErr w:type="gramStart"/>
-            <w:r>
-              <w:rPr>
-                <w:rFonts w:ascii="Calibri" w:hAnsi="Calibri" w:cs="Arial"/>
-                <w:iCs/>
-                <w:color w:val="548DD4"/>
-                <w:sz w:val="20"/>
-                <w:szCs w:val="20"/>
-                <w:lang w:eastAsia="es-CL"/>
-              </w:rPr>
-              <w:t>Jason ,</w:t>
-            </w:r>
-            <w:proofErr w:type="gramEnd"/>
+            <w:r>
+              <w:rPr>
+                <w:rFonts w:ascii="Calibri" w:hAnsi="Calibri" w:cs="Arial"/>
+                <w:iCs/>
+                <w:color w:val="548DD4"/>
+                <w:sz w:val="20"/>
+                <w:szCs w:val="20"/>
+                <w:lang w:eastAsia="es-CL"/>
+              </w:rPr>
+              <w:t>Jason,</w:t>
+            </w:r>
             <w:r>
               <w:rPr>
                 <w:rFonts w:ascii="Calibri" w:hAnsi="Calibri" w:cs="Arial"/>
@@ -1140,7 +1136,6 @@
               </w:rPr>
               <w:t xml:space="preserve">o </w:t>
             </w:r>
-            <w:proofErr w:type="gramStart"/>
             <w:r>
               <w:rPr>
                 <w:rFonts w:ascii="Calibri" w:hAnsi="Calibri" w:cs="Arial"/>
@@ -1161,9 +1156,8 @@
                 <w:szCs w:val="20"/>
                 <w:lang w:eastAsia="es-CL"/>
               </w:rPr>
-              <w:t xml:space="preserve"> prototipo</w:t>
-            </w:r>
-            <w:proofErr w:type="gramEnd"/>
+              <w:t>prototipo</w:t>
+            </w:r>
             <w:r>
               <w:rPr>
                 <w:rFonts w:ascii="Calibri" w:hAnsi="Calibri" w:cs="Arial"/>
@@ -1262,19 +1256,17 @@
               </w:rPr>
               <w:t xml:space="preserve">Se Estableció la arquitectura base </w:t>
             </w:r>
-            <w:proofErr w:type="gramStart"/>
-            <w:r>
-              <w:rPr>
-                <w:rFonts w:ascii="Calibri" w:hAnsi="Calibri" w:cs="Arial"/>
-                <w:iCs/>
-                <w:color w:val="548DD4"/>
-                <w:sz w:val="20"/>
-                <w:szCs w:val="20"/>
-                <w:lang w:eastAsia="es-CL"/>
-              </w:rPr>
-              <w:t>( Python</w:t>
-            </w:r>
-            <w:proofErr w:type="gramEnd"/>
+            <w:r>
+              <w:rPr>
+                <w:rFonts w:ascii="Calibri" w:hAnsi="Calibri" w:cs="Arial"/>
+                <w:iCs/>
+                <w:color w:val="548DD4"/>
+                <w:sz w:val="20"/>
+                <w:szCs w:val="20"/>
+                <w:lang w:eastAsia="es-CL"/>
+              </w:rPr>
+              <w:t>(Python</w:t>
+            </w:r>
             <w:r>
               <w:rPr>
                 <w:rFonts w:ascii="Calibri" w:hAnsi="Calibri" w:cs="Arial"/>
@@ -1310,30 +1302,17 @@
               </w:rPr>
               <w:t xml:space="preserve">.  </w:t>
             </w:r>
-            <w:proofErr w:type="gramStart"/>
-            <w:r>
-              <w:rPr>
-                <w:rFonts w:ascii="Calibri" w:hAnsi="Calibri" w:cs="Arial"/>
-                <w:iCs/>
-                <w:color w:val="548DD4"/>
-                <w:sz w:val="20"/>
-                <w:szCs w:val="20"/>
-                <w:lang w:eastAsia="es-CL"/>
-              </w:rPr>
-              <w:t>A</w:t>
-            </w:r>
-            <w:r>
-              <w:rPr>
-                <w:rFonts w:ascii="Calibri" w:hAnsi="Calibri" w:cs="Arial"/>
-                <w:iCs/>
-                <w:color w:val="548DD4"/>
-                <w:sz w:val="20"/>
-                <w:szCs w:val="20"/>
-                <w:lang w:eastAsia="es-CL"/>
-              </w:rPr>
-              <w:t>pi creada</w:t>
-            </w:r>
-            <w:proofErr w:type="gramEnd"/>
+            <w:r>
+              <w:rPr>
+                <w:rFonts w:ascii="Calibri" w:hAnsi="Calibri" w:cs="Arial"/>
+                <w:iCs/>
+                <w:color w:val="548DD4"/>
+                <w:sz w:val="20"/>
+                <w:szCs w:val="20"/>
+                <w:lang w:eastAsia="es-CL"/>
+              </w:rPr>
+              <w:t>Api creado</w:t>
+            </w:r>
             <w:r>
               <w:rPr>
                 <w:rFonts w:ascii="Calibri" w:hAnsi="Calibri" w:cs="Arial"/>
@@ -1345,17 +1324,16 @@
               </w:rPr>
               <w:t xml:space="preserve"> en </w:t>
             </w:r>
-            <w:proofErr w:type="gramStart"/>
-            <w:r>
-              <w:rPr>
-                <w:rFonts w:ascii="Calibri" w:hAnsi="Calibri" w:cs="Arial"/>
-                <w:iCs/>
-                <w:color w:val="548DD4"/>
-                <w:sz w:val="20"/>
-                <w:szCs w:val="20"/>
-                <w:lang w:eastAsia="es-CL"/>
-              </w:rPr>
-              <w:t xml:space="preserve">Python,  </w:t>
+            <w:r>
+              <w:rPr>
+                <w:rFonts w:ascii="Calibri" w:hAnsi="Calibri" w:cs="Arial"/>
+                <w:iCs/>
+                <w:color w:val="548DD4"/>
+                <w:sz w:val="20"/>
+                <w:szCs w:val="20"/>
+                <w:lang w:eastAsia="es-CL"/>
+              </w:rPr>
+              <w:t xml:space="preserve">Python, </w:t>
             </w:r>
             <w:proofErr w:type="spellStart"/>
             <w:r>
@@ -1379,20 +1357,8 @@
                 <w:szCs w:val="20"/>
                 <w:lang w:eastAsia="es-CL"/>
               </w:rPr>
-              <w:t xml:space="preserve">, </w:t>
-            </w:r>
-            <w:r>
-              <w:rPr>
-                <w:rFonts w:ascii="Calibri" w:hAnsi="Calibri" w:cs="Arial"/>
-                <w:iCs/>
-                <w:color w:val="548DD4"/>
-                <w:sz w:val="20"/>
-                <w:szCs w:val="20"/>
-                <w:lang w:eastAsia="es-CL"/>
-              </w:rPr>
-              <w:t xml:space="preserve"> desarrollo</w:t>
-            </w:r>
-            <w:proofErr w:type="gramEnd"/>
+              <w:t>, desarrollo</w:t>
+            </w:r>
             <w:r>
               <w:rPr>
                 <w:rFonts w:ascii="Calibri" w:hAnsi="Calibri" w:cs="Arial"/>
@@ -1815,19 +1781,7 @@
                 <w:szCs w:val="20"/>
                 <w:lang w:eastAsia="es-CL"/>
               </w:rPr>
-              <w:t>Se inicia el levantamiento de código</w:t>
-            </w:r>
-            <w:r>
-              <w:rPr>
-                <w:rFonts w:ascii="Calibri" w:hAnsi="Calibri" w:cs="Arial"/>
-                <w:b/>
-                <w:iCs/>
-                <w:color w:val="548DD4"/>
-                <w:sz w:val="20"/>
-                <w:szCs w:val="20"/>
-                <w:lang w:eastAsia="es-CL"/>
-              </w:rPr>
-              <w:t>:</w:t>
+              <w:t>Se inicia el levantamiento de código:</w:t>
             </w:r>
             <w:r>
               <w:rPr>
@@ -1839,19 +1793,7 @@
                 <w:szCs w:val="20"/>
                 <w:lang w:eastAsia="es-CL"/>
               </w:rPr>
-              <w:t xml:space="preserve"> </w:t>
-            </w:r>
-            <w:r>
-              <w:rPr>
-                <w:rFonts w:ascii="Calibri" w:hAnsi="Calibri" w:cs="Arial"/>
-                <w:bCs/>
-                <w:iCs/>
-                <w:color w:val="548DD4"/>
-                <w:sz w:val="20"/>
-                <w:szCs w:val="20"/>
-                <w:lang w:eastAsia="es-CL"/>
-              </w:rPr>
-              <w:t xml:space="preserve">tanto plataformas como es Google </w:t>
+              <w:t xml:space="preserve"> tanto plataformas como es Google </w:t>
             </w:r>
             <w:proofErr w:type="spellStart"/>
             <w:r>
@@ -1945,7 +1887,6 @@
               </w:rPr>
               <w:t xml:space="preserve"> entre </w:t>
             </w:r>
-            <w:proofErr w:type="gramStart"/>
             <w:r>
               <w:rPr>
                 <w:rFonts w:ascii="Calibri" w:hAnsi="Calibri" w:cs="Arial"/>
@@ -1956,9 +1897,8 @@
                 <w:szCs w:val="20"/>
                 <w:lang w:eastAsia="es-CL"/>
               </w:rPr>
-              <w:t xml:space="preserve">otras,   </w:t>
-            </w:r>
-            <w:proofErr w:type="gramEnd"/>
+              <w:t>otras, con</w:t>
+            </w:r>
             <w:r>
               <w:rPr>
                 <w:rFonts w:ascii="Calibri" w:hAnsi="Calibri" w:cs="Arial"/>
@@ -1969,9 +1909,8 @@
                 <w:szCs w:val="20"/>
                 <w:lang w:eastAsia="es-CL"/>
               </w:rPr>
-              <w:t xml:space="preserve">con el fin de generar el levantamiento el cual se </w:t>
-            </w:r>
-            <w:proofErr w:type="gramStart"/>
+              <w:t xml:space="preserve"> el fin de generar el levantamiento el cual se </w:t>
+            </w:r>
             <w:r>
               <w:rPr>
                 <w:rFonts w:ascii="Calibri" w:hAnsi="Calibri" w:cs="Arial"/>
@@ -1982,9 +1921,8 @@
                 <w:szCs w:val="20"/>
                 <w:lang w:eastAsia="es-CL"/>
               </w:rPr>
-              <w:t>detallaran</w:t>
-            </w:r>
-            <w:proofErr w:type="gramEnd"/>
+              <w:t>detallarán</w:t>
+            </w:r>
             <w:r>
               <w:rPr>
                 <w:rFonts w:ascii="Calibri" w:hAnsi="Calibri" w:cs="Arial"/>
@@ -2077,7 +2015,6 @@
               </w:rPr>
               <w:t xml:space="preserve"> </w:t>
             </w:r>
-            <w:proofErr w:type="gramStart"/>
             <w:r>
               <w:rPr>
                 <w:rFonts w:ascii="Calibri" w:hAnsi="Calibri" w:cs="Arial"/>
@@ -2089,9 +2026,8 @@
                 <w:szCs w:val="20"/>
                 <w:lang w:eastAsia="es-CL"/>
               </w:rPr>
-              <w:t>Meeting</w:t>
-            </w:r>
-            <w:proofErr w:type="gramEnd"/>
+              <w:t>Mitin</w:t>
+            </w:r>
             <w:r>
               <w:rPr>
                 <w:rFonts w:ascii="Calibri" w:hAnsi="Calibri" w:cs="Arial"/>
@@ -5204,14 +5140,7 @@
                 <w:rFonts w:ascii="Calibri" w:hAnsi="Calibri"/>
                 <w:color w:val="1F3864" w:themeColor="accent1" w:themeShade="80"/>
               </w:rPr>
-              <w:t>Acciones tomadas</w:t>
-            </w:r>
-            <w:r>
-              <w:rPr>
-                <w:rFonts w:ascii="Calibri" w:hAnsi="Calibri"/>
-                <w:color w:val="1F3864" w:themeColor="accent1" w:themeShade="80"/>
-              </w:rPr>
-              <w:t>:</w:t>
+              <w:t>Acciones tomadas:</w:t>
             </w:r>
           </w:p>
           <w:p>
@@ -5635,73 +5564,7 @@
                 <w:szCs w:val="20"/>
                 <w:lang w:eastAsia="es-CL"/>
               </w:rPr>
-              <w:t xml:space="preserve">establecida. Todas las actividades </w:t>
-            </w:r>
-            <w:r>
-              <w:rPr>
-                <w:rFonts w:ascii="Calibri" w:hAnsi="Calibri" w:cs="Arial"/>
-                <w:iCs/>
-                <w:color w:val="548DD4"/>
-                <w:sz w:val="20"/>
-                <w:szCs w:val="20"/>
-                <w:lang w:eastAsia="es-CL"/>
-              </w:rPr>
-              <w:t>vitales</w:t>
-            </w:r>
-            <w:r>
-              <w:rPr>
-                <w:rFonts w:ascii="Calibri" w:hAnsi="Calibri" w:cs="Arial"/>
-                <w:iCs/>
-                <w:color w:val="548DD4"/>
-                <w:sz w:val="20"/>
-                <w:szCs w:val="20"/>
-                <w:lang w:eastAsia="es-CL"/>
-              </w:rPr>
-              <w:t xml:space="preserve"> se han ejecutado conforme a lo </w:t>
-            </w:r>
-            <w:r>
-              <w:rPr>
-                <w:rFonts w:ascii="Calibri" w:hAnsi="Calibri" w:cs="Arial"/>
-                <w:iCs/>
-                <w:color w:val="548DD4"/>
-                <w:sz w:val="20"/>
-                <w:szCs w:val="20"/>
-                <w:lang w:eastAsia="es-CL"/>
-              </w:rPr>
-              <w:t>proyectado</w:t>
-            </w:r>
-            <w:r>
-              <w:rPr>
-                <w:rFonts w:ascii="Calibri" w:hAnsi="Calibri" w:cs="Arial"/>
-                <w:iCs/>
-                <w:color w:val="548DD4"/>
-                <w:sz w:val="20"/>
-                <w:szCs w:val="20"/>
-                <w:lang w:eastAsia="es-CL"/>
-              </w:rPr>
-              <w:t xml:space="preserve"> y los avances cumplen con los objetivos </w:t>
-            </w:r>
-            <w:r>
-              <w:rPr>
-                <w:rFonts w:ascii="Calibri" w:hAnsi="Calibri" w:cs="Arial"/>
-                <w:iCs/>
-                <w:color w:val="548DD4"/>
-                <w:sz w:val="20"/>
-                <w:szCs w:val="20"/>
-                <w:lang w:eastAsia="es-CL"/>
-              </w:rPr>
-              <w:t>determinados</w:t>
-            </w:r>
-            <w:r>
-              <w:rPr>
-                <w:rFonts w:ascii="Calibri" w:hAnsi="Calibri" w:cs="Arial"/>
-                <w:iCs/>
-                <w:color w:val="548DD4"/>
-                <w:sz w:val="20"/>
-                <w:szCs w:val="20"/>
-                <w:lang w:eastAsia="es-CL"/>
-              </w:rPr>
-              <w:t xml:space="preserve"> para cada sprint.</w:t>
+              <w:t>establecida. Todas las actividades vitales se han ejecutado conforme a lo proyectado y los avances cumplen con los objetivos determinados para cada sprint.</w:t>
             </w:r>
           </w:p>
           <w:p>
@@ -7082,6 +6945,7 @@
   <w:style w:type="character" w:default="1" w:styleId="Fuentedeprrafopredeter">
     <w:name w:val="Default Paragraph Font"/>
     <w:uiPriority w:val="1"/>
+    <w:semiHidden/>
     <w:unhideWhenUsed/>
   </w:style>
   <w:style w:type="table" w:default="1" w:styleId="Tablanormal">
@@ -7665,12 +7529,6 @@
 </file>
 
 <file path=customXml/item2.xml><?xml version="1.0" encoding="utf-8"?>
-<p:properties xmlns:p="http://schemas.microsoft.com/office/2006/metadata/properties" xmlns:xsi="http://www.w3.org/2001/XMLSchema-instance" xmlns:pc="http://schemas.microsoft.com/office/infopath/2007/PartnerControls">
-  <documentManagement/>
-</p:properties>
-</file>
-
-<file path=customXml/item3.xml><?xml version="1.0" encoding="utf-8"?>
 <ct:contentTypeSchema xmlns:ct="http://schemas.microsoft.com/office/2006/metadata/contentType" xmlns:ma="http://schemas.microsoft.com/office/2006/metadata/properties/metaAttributes" ct:_="" ma:_="" ma:contentTypeName="Documento" ma:contentTypeID="0x010100E96778489EE7714D8BD12CC105EB918B" ma:contentTypeVersion="2" ma:contentTypeDescription="Crear nuevo documento." ma:contentTypeScope="" ma:versionID="416c5c7ae9b5d54d83875cd3c65194e3">
   <xsd:schema xmlns:xsd="http://www.w3.org/2001/XMLSchema" xmlns:xs="http://www.w3.org/2001/XMLSchema" xmlns:p="http://schemas.microsoft.com/office/2006/metadata/properties" xmlns:ns2="126e8a1c-9ea9-435a-ac89-d06c80d62e30" targetNamespace="http://schemas.microsoft.com/office/2006/metadata/properties" ma:root="true" ma:fieldsID="70a237c842677bd850644f8595079f5e" ns2:_="">
     <xsd:import namespace="126e8a1c-9ea9-435a-ac89-d06c80d62e30"/>
@@ -7802,6 +7660,12 @@
 </ct:contentTypeSchema>
 </file>
 
+<file path=customXml/item3.xml><?xml version="1.0" encoding="utf-8"?>
+<p:properties xmlns:p="http://schemas.microsoft.com/office/2006/metadata/properties" xmlns:xsi="http://www.w3.org/2001/XMLSchema-instance" xmlns:pc="http://schemas.microsoft.com/office/infopath/2007/PartnerControls">
+  <documentManagement/>
+</p:properties>
+</file>
+
 <file path=customXml/itemProps1.xml><?xml version="1.0" encoding="utf-8"?>
 <ds:datastoreItem xmlns:ds="http://schemas.openxmlformats.org/officeDocument/2006/customXml" ds:itemID="{D51C61E4-DB75-4684-AD25-71F546404E96}">
   <ds:schemaRefs>
@@ -7811,15 +7675,6 @@
 </file>
 
 <file path=customXml/itemProps2.xml><?xml version="1.0" encoding="utf-8"?>
-<ds:datastoreItem xmlns:ds="http://schemas.openxmlformats.org/officeDocument/2006/customXml" ds:itemID="{46CA5683-AF87-4E40-B841-2E23A3B52406}">
-  <ds:schemaRefs>
-    <ds:schemaRef ds:uri="http://schemas.microsoft.com/office/2006/metadata/properties"/>
-    <ds:schemaRef ds:uri="http://schemas.microsoft.com/office/infopath/2007/PartnerControls"/>
-  </ds:schemaRefs>
-</ds:datastoreItem>
-</file>
-
-<file path=customXml/itemProps3.xml><?xml version="1.0" encoding="utf-8"?>
 <ds:datastoreItem xmlns:ds="http://schemas.openxmlformats.org/officeDocument/2006/customXml" ds:itemID="{6F3661B0-5934-4FAB-ADC6-33A19B814E8D}">
   <ds:schemaRefs>
     <ds:schemaRef ds:uri="http://schemas.microsoft.com/office/2006/metadata/contentType"/>
@@ -7835,4 +7690,13 @@
     <ds:schemaRef ds:uri="http://schemas.microsoft.com/internal/obd"/>
   </ds:schemaRefs>
 </ds:datastoreItem>
+</file>
+
+<file path=customXml/itemProps3.xml><?xml version="1.0" encoding="utf-8"?>
+<ds:datastoreItem xmlns:ds="http://schemas.openxmlformats.org/officeDocument/2006/customXml" ds:itemID="{46CA5683-AF87-4E40-B841-2E23A3B52406}">
+  <ds:schemaRefs>
+    <ds:schemaRef ds:uri="http://schemas.microsoft.com/office/2006/metadata/properties"/>
+    <ds:schemaRef ds:uri="http://schemas.microsoft.com/office/infopath/2007/PartnerControls"/>
+  </ds:schemaRefs>
+</ds:datastoreItem>
 </file>
--- a/Equipo 2/Fase 2/Evidencias Grupales/2.4_GuiaEstudiante_Fase 2_DesarrolloProyecto APT.docx
+++ b/Equipo 2/Fase 2/Evidencias Grupales/2.4_GuiaEstudiante_Fase 2_DesarrolloProyecto APT.docx
@@ -1999,9 +1999,8 @@
                 <w:szCs w:val="20"/>
                 <w:lang w:eastAsia="es-CL"/>
               </w:rPr>
-              <w:t>Daily</w:t>
-            </w:r>
-            <w:proofErr w:type="spellEnd"/>
+              <w:t>D</w:t>
+            </w:r>
             <w:r>
               <w:rPr>
                 <w:rFonts w:ascii="Calibri" w:hAnsi="Calibri" w:cs="Arial"/>
@@ -2013,8 +2012,9 @@
                 <w:szCs w:val="20"/>
                 <w:lang w:eastAsia="es-CL"/>
               </w:rPr>
-              <w:t xml:space="preserve"> </w:t>
-            </w:r>
+              <w:t>aily</w:t>
+            </w:r>
+            <w:proofErr w:type="spellEnd"/>
             <w:r>
               <w:rPr>
                 <w:rFonts w:ascii="Calibri" w:hAnsi="Calibri" w:cs="Arial"/>
@@ -2026,8 +2026,36 @@
                 <w:szCs w:val="20"/>
                 <w:lang w:eastAsia="es-CL"/>
               </w:rPr>
-              <w:t>Mitin</w:t>
-            </w:r>
+              <w:t xml:space="preserve"> </w:t>
+            </w:r>
+            <w:proofErr w:type="gramStart"/>
+            <w:r>
+              <w:rPr>
+                <w:rFonts w:ascii="Calibri" w:hAnsi="Calibri" w:cs="Arial"/>
+                <w:b/>
+                <w:bCs/>
+                <w:iCs/>
+                <w:color w:val="548DD4"/>
+                <w:sz w:val="20"/>
+                <w:szCs w:val="20"/>
+                <w:lang w:eastAsia="es-CL"/>
+              </w:rPr>
+              <w:t>M</w:t>
+            </w:r>
+            <w:r>
+              <w:rPr>
+                <w:rFonts w:ascii="Calibri" w:hAnsi="Calibri" w:cs="Arial"/>
+                <w:b/>
+                <w:bCs/>
+                <w:iCs/>
+                <w:color w:val="548DD4"/>
+                <w:sz w:val="20"/>
+                <w:szCs w:val="20"/>
+                <w:lang w:eastAsia="es-CL"/>
+              </w:rPr>
+              <w:t>eeting</w:t>
+            </w:r>
+            <w:proofErr w:type="gramEnd"/>
             <w:r>
               <w:rPr>
                 <w:rFonts w:ascii="Calibri" w:hAnsi="Calibri" w:cs="Arial"/>
@@ -6945,7 +6973,6 @@
   <w:style w:type="character" w:default="1" w:styleId="Fuentedeprrafopredeter">
     <w:name w:val="Default Paragraph Font"/>
     <w:uiPriority w:val="1"/>
-    <w:semiHidden/>
     <w:unhideWhenUsed/>
   </w:style>
   <w:style w:type="table" w:default="1" w:styleId="Tablanormal">
@@ -7520,12 +7547,9 @@
 </file>
 
 <file path=customXml/item1.xml><?xml version="1.0" encoding="utf-8"?>
-<?mso-contentType ?>
-<FormTemplates xmlns="http://schemas.microsoft.com/sharepoint/v3/contenttype/forms">
-  <Display>DocumentLibraryForm</Display>
-  <Edit>DocumentLibraryForm</Edit>
-  <New>DocumentLibraryForm</New>
-</FormTemplates>
+<p:properties xmlns:p="http://schemas.microsoft.com/office/2006/metadata/properties" xmlns:xsi="http://www.w3.org/2001/XMLSchema-instance" xmlns:pc="http://schemas.microsoft.com/office/infopath/2007/PartnerControls">
+  <documentManagement/>
+</p:properties>
 </file>
 
 <file path=customXml/item2.xml><?xml version="1.0" encoding="utf-8"?>
@@ -7661,15 +7685,19 @@
 </file>
 
 <file path=customXml/item3.xml><?xml version="1.0" encoding="utf-8"?>
-<p:properties xmlns:p="http://schemas.microsoft.com/office/2006/metadata/properties" xmlns:xsi="http://www.w3.org/2001/XMLSchema-instance" xmlns:pc="http://schemas.microsoft.com/office/infopath/2007/PartnerControls">
-  <documentManagement/>
-</p:properties>
+<?mso-contentType ?>
+<FormTemplates xmlns="http://schemas.microsoft.com/sharepoint/v3/contenttype/forms">
+  <Display>DocumentLibraryForm</Display>
+  <Edit>DocumentLibraryForm</Edit>
+  <New>DocumentLibraryForm</New>
+</FormTemplates>
 </file>
 
 <file path=customXml/itemProps1.xml><?xml version="1.0" encoding="utf-8"?>
-<ds:datastoreItem xmlns:ds="http://schemas.openxmlformats.org/officeDocument/2006/customXml" ds:itemID="{D51C61E4-DB75-4684-AD25-71F546404E96}">
+<ds:datastoreItem xmlns:ds="http://schemas.openxmlformats.org/officeDocument/2006/customXml" ds:itemID="{46CA5683-AF87-4E40-B841-2E23A3B52406}">
   <ds:schemaRefs>
-    <ds:schemaRef ds:uri="http://schemas.microsoft.com/sharepoint/v3/contenttype/forms"/>
+    <ds:schemaRef ds:uri="http://schemas.microsoft.com/office/2006/metadata/properties"/>
+    <ds:schemaRef ds:uri="http://schemas.microsoft.com/office/infopath/2007/PartnerControls"/>
   </ds:schemaRefs>
 </ds:datastoreItem>
 </file>
@@ -7693,10 +7721,9 @@
 </file>
 
 <file path=customXml/itemProps3.xml><?xml version="1.0" encoding="utf-8"?>
-<ds:datastoreItem xmlns:ds="http://schemas.openxmlformats.org/officeDocument/2006/customXml" ds:itemID="{46CA5683-AF87-4E40-B841-2E23A3B52406}">
+<ds:datastoreItem xmlns:ds="http://schemas.openxmlformats.org/officeDocument/2006/customXml" ds:itemID="{D51C61E4-DB75-4684-AD25-71F546404E96}">
   <ds:schemaRefs>
-    <ds:schemaRef ds:uri="http://schemas.microsoft.com/office/2006/metadata/properties"/>
-    <ds:schemaRef ds:uri="http://schemas.microsoft.com/office/infopath/2007/PartnerControls"/>
+    <ds:schemaRef ds:uri="http://schemas.microsoft.com/sharepoint/v3/contenttype/forms"/>
   </ds:schemaRefs>
 </ds:datastoreItem>
 </file>